--- a/CSCI 6212 Project 3.docx
+++ b/CSCI 6212 Project 3.docx
@@ -8,14 +8,6 @@
       </w:pPr>
       <w:r>
         <w:t>CSCI 6212: Project 3</w:t>
-      </w:r>
-    </w:p>
-    <w:p>
-      <w:pPr>
-        <w:pStyle w:val="Author"/>
-      </w:pPr>
-      <w:r>
-        <w:t>Vinay Bhandaru</w:t>
       </w:r>
     </w:p>
     <w:p>
@@ -2771,6 +2763,7 @@
   <w:style w:type="character" w:default="1" w:styleId="DefaultParagraphFont">
     <w:name w:val="Default Paragraph Font"/>
     <w:uiPriority w:val="1"/>
+    <w:semiHidden/>
     <w:unhideWhenUsed/>
   </w:style>
   <w:style w:type="table" w:default="1" w:styleId="TableNormal">
